--- a/Abgabe Bärn häckt/BernHackt_ Jury Documentation.docx
+++ b/Abgabe Bärn häckt/BernHackt_ Jury Documentation.docx
@@ -352,6 +352,23 @@
       <w:pPr>
         <w:ind w:left="-567"/>
       </w:pPr>
+      <w:hyperlink r:id="rId13" w:history="1">
+        <w:r>
+          <w:rPr>
+            <w:rStyle w:val="Hyperlink"/>
+            <w:rFonts w:cs="Arial"/>
+          </w:rPr>
+          <w:t>https://emed-six.vercel.app/</w:t>
+        </w:r>
+      </w:hyperlink>
+      <w:r>
+        <w:t xml:space="preserve"> </w:t>
+      </w:r>
+    </w:p>
+    <w:p>
+      <w:pPr>
+        <w:ind w:left="-567"/>
+      </w:pPr>
     </w:p>
     <w:p>
       <w:pPr>
@@ -370,6 +387,14 @@
     <w:p>
       <w:pPr>
         <w:ind w:left="-567"/>
+        <w:rPr>
+          <w:b/>
+        </w:rPr>
+      </w:pPr>
+    </w:p>
+    <w:p>
+      <w:pPr>
+        <w:ind w:left="-567"/>
       </w:pPr>
       <w:r>
         <w:t>In der Schweiz werden ärztliche Rezepte hauptsächlich in Papierform ausgehändigt–das muss nicht so sein, elektronische Rezepte sind heute schon zulässig. Das Papier-Rezeptbirgt folgende Probleme:</w:t>
@@ -416,7 +441,23 @@
         <w:ind w:left="-567"/>
       </w:pPr>
       <w:r>
-        <w:t>Das Ziel ist, das Papierrezept zu einem digitalen Arztrezept umzuwandeln, wodurch die Patient*innendie Kontrolle über aktuelle Rezepte behalten und die Apotheken sowie die Ärzte sicherstellen können, dass das Rezept echt und gültig ist.</w:t>
+        <w:t xml:space="preserve">Das Ziel ist, das Papierrezept zu einem digitalen Arztrezept umzuwandeln, wodurch </w:t>
+      </w:r>
+      <w:proofErr w:type="gramStart"/>
+      <w:r>
+        <w:t>die Patient</w:t>
+      </w:r>
+      <w:proofErr w:type="gramEnd"/>
+      <w:r>
+        <w:t>*</w:t>
+      </w:r>
+      <w:proofErr w:type="spellStart"/>
+      <w:r>
+        <w:t>innendie</w:t>
+      </w:r>
+      <w:proofErr w:type="spellEnd"/>
+      <w:r>
+        <w:t xml:space="preserve"> Kontrolle über aktuelle Rezepte behalten und die Apotheken sowie die Ärzte sicherstellen können, dass das Rezept echt und gültig ist.</w:t>
       </w:r>
     </w:p>
     <w:p>
@@ -507,7 +548,31 @@
         <w:ind w:left="-567"/>
       </w:pPr>
       <w:r>
-        <w:t>Im Frontend benutzten wir React und mit Tailwind stylten wir das ganze App. Im Backend versuchten wir zuerst alles mit Grails aufzusetzen, jedoch klappte dies nicht und wir wechselten auf Express.js mit node.js.</w:t>
+        <w:t xml:space="preserve">Im Frontend benutzten wir </w:t>
+      </w:r>
+      <w:proofErr w:type="spellStart"/>
+      <w:r>
+        <w:t>React</w:t>
+      </w:r>
+      <w:proofErr w:type="spellEnd"/>
+      <w:r>
+        <w:t xml:space="preserve"> und mit </w:t>
+      </w:r>
+      <w:proofErr w:type="spellStart"/>
+      <w:r>
+        <w:t>Tailwind</w:t>
+      </w:r>
+      <w:proofErr w:type="spellEnd"/>
+      <w:r>
+        <w:t xml:space="preserve"> stylten wir das ganze App. Im Backend versuchten wir zuerst alles mit </w:t>
+      </w:r>
+      <w:proofErr w:type="spellStart"/>
+      <w:r>
+        <w:t>Grails</w:t>
+      </w:r>
+      <w:proofErr w:type="spellEnd"/>
+      <w:r>
+        <w:t xml:space="preserve"> aufzusetzen, jedoch klappte dies nicht und wir wechselten auf Express.js mit node.js.</w:t>
       </w:r>
     </w:p>
     <w:p>
@@ -557,6 +622,19 @@
     </w:p>
     <w:p>
       <w:pPr>
+        <w:rPr>
+          <w:b/>
+        </w:rPr>
+      </w:pPr>
+      <w:r>
+        <w:rPr>
+          <w:b/>
+        </w:rPr>
+        <w:br w:type="page"/>
+      </w:r>
+    </w:p>
+    <w:p>
+      <w:pPr>
         <w:ind w:left="-567"/>
         <w:rPr>
           <w:b/>
@@ -566,6 +644,7 @@
         <w:rPr>
           <w:b/>
         </w:rPr>
+        <w:lastRenderedPageBreak/>
         <w:t>Abgrenzung / Offene Punkte</w:t>
       </w:r>
     </w:p>
@@ -579,20 +658,28 @@
         <w:ind w:left="-567"/>
       </w:pPr>
       <w:r>
-        <w:t xml:space="preserve">Die Schnittstellen zu den jetzigen Systemen haben wir bewusst ignoriert, da es nicht einfach gewesen wäre zu der Information zu kommen und sehr viel Zeit gekostet hätte. Zudem hätte </w:t>
+        <w:t xml:space="preserve">Die Schnittstellen zu den jetzigen Systemen haben wir bewusst ignoriert, da es nicht einfach gewesen wäre zu der Information zu kommen und sehr viel Zeit gekostet hätte. Zudem hätte das ganze auf einer Blockchain </w:t>
       </w:r>
       <w:r>
-        <w:lastRenderedPageBreak/>
-        <w:t xml:space="preserve">das ganze auf einer Blockchain </w:t>
-      </w:r>
-      <w:r>
-        <w:t>aufgebaut werden können, damit die Sicherheit der Daten gewährleistet wird. Zudem haben wir, wie bereits oben genannt, das App nicht erstellt da es uns an Erfahrung und Zeit gemangelt hat. Zudem wollten wir uns nicht mit den Standards auseinandersetzen, da dies wertvolle Zeit verschlingt, welche wir für das Programmieren brauchten.</w:t>
-      </w:r>
-      <w:r>
-        <w:t xml:space="preserve"> Weiter haben wir keine Schnittstelle mit den Apotheken machen wollen, bei der die Liste der eingescannten Medikamente mit den selben</w:t>
+        <w:t>aufgebaut werden können</w:t>
       </w:r>
       <w:bookmarkStart w:id="5" w:name="_GoBack"/>
       <w:bookmarkEnd w:id="5"/>
+      <w:r>
+        <w:t>, damit die Sicherheit der Daten gewährleistet wird</w:t>
+      </w:r>
+      <w:r>
+        <w:t>, da die Daten dezentral gespeichert werden</w:t>
+      </w:r>
+      <w:r>
+        <w:t>. Zudem haben wir, wie bereits oben genannt, das App nicht erstellt da es uns an Erfahrung und Zeit gemangelt hat. Zudem wollten wir uns nicht mit den Standards auseinandersetzen, da dies wertvolle Zeit verschlingt, welche wir für das Programmieren brauchten.</w:t>
+      </w:r>
+      <w:r>
+        <w:t xml:space="preserve"> Weiter haben wir keine Schnittstelle mit den Apotheken machen wollen, bei der die Liste der eingescannten Medikamente mit </w:t>
+      </w:r>
+      <w:r>
+        <w:t>denselben</w:t>
+      </w:r>
       <w:r>
         <w:t>, welche der Arzt angegeben hat abgleicht, da die Apotheker und Apothekerinnen auch substituieren können und dies somit deutlich komplizierter gestaltet.</w:t>
       </w:r>
@@ -606,10 +693,10 @@
       </w:r>
     </w:p>
     <w:sectPr>
-      <w:headerReference w:type="default" r:id="rId13"/>
-      <w:footerReference w:type="default" r:id="rId14"/>
-      <w:headerReference w:type="first" r:id="rId15"/>
-      <w:footerReference w:type="first" r:id="rId16"/>
+      <w:headerReference w:type="default" r:id="rId14"/>
+      <w:footerReference w:type="default" r:id="rId15"/>
+      <w:headerReference w:type="first" r:id="rId16"/>
+      <w:footerReference w:type="first" r:id="rId17"/>
       <w:pgSz w:w="11906" w:h="16838"/>
       <w:pgMar w:top="2127" w:right="1469" w:bottom="1134" w:left="2665" w:header="709" w:footer="567" w:gutter="0"/>
       <w:cols w:space="708"/>
@@ -5980,7 +6067,7 @@
 </file>
 
 <file path=customXml/itemProps4.xml><?xml version="1.0" encoding="utf-8"?>
-<ds:datastoreItem xmlns:ds="http://schemas.openxmlformats.org/officeDocument/2006/customXml" ds:itemID="{294680CC-10B6-4501-B5A7-1F8A39251324}">
+<ds:datastoreItem xmlns:ds="http://schemas.openxmlformats.org/officeDocument/2006/customXml" ds:itemID="{9B644F1D-04E5-48C4-A440-8B760B30C448}">
   <ds:schemaRefs>
     <ds:schemaRef ds:uri="http://schemas.openxmlformats.org/officeDocument/2006/bibliography"/>
   </ds:schemaRefs>

--- a/Abgabe Bärn häckt/BernHackt_ Jury Documentation.docx
+++ b/Abgabe Bärn häckt/BernHackt_ Jury Documentation.docx
@@ -11,6 +11,8 @@
       <w:bookmarkStart w:id="1" w:name="_Toc67881952"/>
       <w:bookmarkStart w:id="2" w:name="_Toc67882044"/>
       <w:bookmarkStart w:id="3" w:name="_Toc297192529"/>
+      <w:bookmarkStart w:id="4" w:name="_GoBack"/>
+      <w:bookmarkEnd w:id="4"/>
       <w:r>
         <w:rPr>
           <w:noProof/>
@@ -283,7 +285,7 @@
           <w:lang w:eastAsia="en-US"/>
         </w:rPr>
       </w:pPr>
-      <w:bookmarkStart w:id="4" w:name="_Toc318099771"/>
+      <w:bookmarkStart w:id="5" w:name="_Toc318099771"/>
       <w:r>
         <w:br w:type="page"/>
       </w:r>
@@ -292,7 +294,7 @@
     <w:bookmarkEnd w:id="1"/>
     <w:bookmarkEnd w:id="2"/>
     <w:bookmarkEnd w:id="3"/>
-    <w:bookmarkEnd w:id="4"/>
+    <w:bookmarkEnd w:id="5"/>
     <w:p>
       <w:pPr>
         <w:ind w:left="-567"/>
@@ -661,12 +663,7 @@
         <w:t xml:space="preserve">Die Schnittstellen zu den jetzigen Systemen haben wir bewusst ignoriert, da es nicht einfach gewesen wäre zu der Information zu kommen und sehr viel Zeit gekostet hätte. Zudem hätte das ganze auf einer Blockchain </w:t>
       </w:r>
       <w:r>
-        <w:t>aufgebaut werden können</w:t>
-      </w:r>
-      <w:bookmarkStart w:id="5" w:name="_GoBack"/>
-      <w:bookmarkEnd w:id="5"/>
-      <w:r>
-        <w:t>, damit die Sicherheit der Daten gewährleistet wird</w:t>
+        <w:t>aufgebaut werden können, damit die Sicherheit der Daten gewährleistet wird</w:t>
       </w:r>
       <w:r>
         <w:t>, da die Daten dezentral gespeichert werden</w:t>
@@ -5762,6 +5759,15 @@
 </file>
 
 <file path=customXml/item1.xml><?xml version="1.0" encoding="utf-8"?>
+<?mso-contentType ?>
+<FormTemplates xmlns="http://schemas.microsoft.com/sharepoint/v3/contenttype/forms">
+  <Display>DocumentLibraryForm</Display>
+  <Edit>DocumentLibraryForm</Edit>
+  <New>DocumentLibraryForm</New>
+</FormTemplates>
+</file>
+
+<file path=customXml/item2.xml><?xml version="1.0" encoding="utf-8"?>
 <p:properties xmlns:p="http://schemas.microsoft.com/office/2006/metadata/properties" xmlns:xsi="http://www.w3.org/2001/XMLSchema-instance" xmlns:pc="http://schemas.microsoft.com/office/infopath/2007/PartnerControls">
   <documentManagement>
     <lcf76f155ced4ddcb4097134ff3c332f xmlns="80ea8437-9da9-4c8e-827f-72aeed5f829a">
@@ -5770,15 +5776,6 @@
     <TaxCatchAll xmlns="11ceba1c-8638-4c24-8c74-242515d3a448" xsi:nil="true"/>
   </documentManagement>
 </p:properties>
-</file>
-
-<file path=customXml/item2.xml><?xml version="1.0" encoding="utf-8"?>
-<?mso-contentType ?>
-<FormTemplates xmlns="http://schemas.microsoft.com/sharepoint/v3/contenttype/forms">
-  <Display>DocumentLibraryForm</Display>
-  <Edit>DocumentLibraryForm</Edit>
-  <New>DocumentLibraryForm</New>
-</FormTemplates>
 </file>
 
 <file path=customXml/item3.xml><?xml version="1.0" encoding="utf-8"?>
@@ -6029,20 +6026,20 @@
 </file>
 
 <file path=customXml/itemProps1.xml><?xml version="1.0" encoding="utf-8"?>
+<ds:datastoreItem xmlns:ds="http://schemas.openxmlformats.org/officeDocument/2006/customXml" ds:itemID="{D4C5375C-35C7-4333-9619-45897004056B}">
+  <ds:schemaRefs>
+    <ds:schemaRef ds:uri="http://schemas.microsoft.com/sharepoint/v3/contenttype/forms"/>
+  </ds:schemaRefs>
+</ds:datastoreItem>
+</file>
+
+<file path=customXml/itemProps2.xml><?xml version="1.0" encoding="utf-8"?>
 <ds:datastoreItem xmlns:ds="http://schemas.openxmlformats.org/officeDocument/2006/customXml" ds:itemID="{FE6D02D6-DE34-4768-971E-DB05F086D80B}">
   <ds:schemaRefs>
     <ds:schemaRef ds:uri="http://schemas.microsoft.com/office/2006/metadata/properties"/>
     <ds:schemaRef ds:uri="http://schemas.microsoft.com/office/infopath/2007/PartnerControls"/>
     <ds:schemaRef ds:uri="80ea8437-9da9-4c8e-827f-72aeed5f829a"/>
     <ds:schemaRef ds:uri="11ceba1c-8638-4c24-8c74-242515d3a448"/>
-  </ds:schemaRefs>
-</ds:datastoreItem>
-</file>
-
-<file path=customXml/itemProps2.xml><?xml version="1.0" encoding="utf-8"?>
-<ds:datastoreItem xmlns:ds="http://schemas.openxmlformats.org/officeDocument/2006/customXml" ds:itemID="{D4C5375C-35C7-4333-9619-45897004056B}">
-  <ds:schemaRefs>
-    <ds:schemaRef ds:uri="http://schemas.microsoft.com/sharepoint/v3/contenttype/forms"/>
   </ds:schemaRefs>
 </ds:datastoreItem>
 </file>
@@ -6067,7 +6064,7 @@
 </file>
 
 <file path=customXml/itemProps4.xml><?xml version="1.0" encoding="utf-8"?>
-<ds:datastoreItem xmlns:ds="http://schemas.openxmlformats.org/officeDocument/2006/customXml" ds:itemID="{9B644F1D-04E5-48C4-A440-8B760B30C448}">
+<ds:datastoreItem xmlns:ds="http://schemas.openxmlformats.org/officeDocument/2006/customXml" ds:itemID="{E8A37FFE-02CB-48A5-A891-E849F5ABCA66}">
   <ds:schemaRefs>
     <ds:schemaRef ds:uri="http://schemas.openxmlformats.org/officeDocument/2006/bibliography"/>
   </ds:schemaRefs>
